--- a/SE-4381.0U1-PM/Presentations/Exam 1 Review.docx
+++ b/SE-4381.0U1-PM/Presentations/Exam 1 Review.docx
@@ -1605,260 +1605,286 @@
     </w:p>
     <w:p>
       <w:pPr>
+        <w:ind w:left="720"/>
+        <w:rPr>
+          <w:rFonts w:ascii="Arial" w:eastAsiaTheme="majorEastAsia" w:hAnsi="Arial" w:cstheme="majorBidi"/>
+          <w:sz w:val="28"/>
+          <w:szCs w:val="26"/>
+        </w:rPr>
+      </w:pPr>
+      <w:r>
+        <w:rPr>
+          <w:rFonts w:ascii="Arial" w:eastAsiaTheme="majorEastAsia" w:hAnsi="Arial" w:cstheme="majorBidi"/>
+          <w:sz w:val="28"/>
+          <w:szCs w:val="26"/>
+        </w:rPr>
+        <w:t>-Estimating-Developing a project plan (activity networks)</w:t>
+      </w:r>
+    </w:p>
+    <w:p>
+      <w:pPr>
+        <w:ind w:left="720"/>
+        <w:rPr>
+          <w:rFonts w:ascii="Arial" w:eastAsiaTheme="majorEastAsia" w:hAnsi="Arial" w:cstheme="majorBidi"/>
+          <w:sz w:val="28"/>
+          <w:szCs w:val="26"/>
+        </w:rPr>
+      </w:pPr>
+      <w:r>
+        <w:rPr>
+          <w:rFonts w:ascii="Arial" w:eastAsiaTheme="majorEastAsia" w:hAnsi="Arial" w:cstheme="majorBidi"/>
+          <w:sz w:val="28"/>
+          <w:szCs w:val="26"/>
+        </w:rPr>
+        <w:t>-Risk management</w:t>
+      </w:r>
+    </w:p>
+    <w:p>
+      <w:pPr>
+        <w:ind w:left="720"/>
+        <w:rPr>
+          <w:rFonts w:ascii="Arial" w:eastAsiaTheme="majorEastAsia" w:hAnsi="Arial" w:cstheme="majorBidi"/>
+          <w:sz w:val="28"/>
+          <w:szCs w:val="26"/>
+        </w:rPr>
+      </w:pPr>
+      <w:r>
+        <w:rPr>
+          <w:rFonts w:ascii="Arial" w:eastAsiaTheme="majorEastAsia" w:hAnsi="Arial" w:cstheme="majorBidi"/>
+          <w:sz w:val="28"/>
+          <w:szCs w:val="26"/>
+        </w:rPr>
+        <w:t>-Monitoring progress</w:t>
+      </w:r>
+    </w:p>
+    <w:p>
+      <w:pPr>
+        <w:ind w:left="720"/>
+        <w:rPr>
+          <w:rFonts w:ascii="Arial" w:eastAsiaTheme="majorEastAsia" w:hAnsi="Arial" w:cstheme="majorBidi"/>
+          <w:sz w:val="28"/>
+          <w:szCs w:val="26"/>
+        </w:rPr>
+      </w:pPr>
+      <w:r>
+        <w:rPr>
+          <w:rFonts w:ascii="Arial" w:eastAsiaTheme="majorEastAsia" w:hAnsi="Arial" w:cstheme="majorBidi"/>
+          <w:sz w:val="28"/>
+          <w:szCs w:val="26"/>
+        </w:rPr>
+        <w:t>-Managing project teams</w:t>
+      </w:r>
+    </w:p>
+    <w:p>
+      <w:pPr>
+        <w:ind w:left="720"/>
+      </w:pPr>
+      <w:r>
+        <w:rPr>
+          <w:rFonts w:ascii="Arial" w:eastAsiaTheme="majorEastAsia" w:hAnsi="Arial" w:cstheme="majorBidi"/>
+          <w:sz w:val="28"/>
+          <w:szCs w:val="26"/>
+        </w:rPr>
+        <w:t>-Software process improvement</w:t>
+      </w:r>
+    </w:p>
+    <w:p>
+      <w:pPr>
+        <w:pStyle w:val="Heading1"/>
+        <w:rPr>
+          <w:u w:val="single"/>
+        </w:rPr>
+      </w:pPr>
+      <w:bookmarkStart w:id="3" w:name="_Toc507411627"/>
+      <w:r>
+        <w:rPr>
+          <w:u w:val="single"/>
+        </w:rPr>
+        <w:t>PowerPoint Review</w:t>
+      </w:r>
+      <w:bookmarkEnd w:id="3"/>
+    </w:p>
+    <w:p>
+      <w:pPr>
         <w:pStyle w:val="Heading2"/>
-        <w:ind w:left="720"/>
-      </w:pPr>
-      <w:bookmarkStart w:id="3" w:name="_Toc507411622"/>
-      <w:r>
-        <w:t>Modern project management</w:t>
-      </w:r>
-      <w:bookmarkEnd w:id="3"/>
-      <w:r>
-        <w:t xml:space="preserve"> </w:t>
-      </w:r>
+      </w:pPr>
+      <w:bookmarkStart w:id="4" w:name="_Toc507411628"/>
+      <w:r>
+        <w:t>01-</w:t>
+      </w:r>
+      <w:r>
+        <w:t>Admin</w:t>
+      </w:r>
+      <w:bookmarkEnd w:id="4"/>
     </w:p>
     <w:p>
       <w:pPr>
         <w:pStyle w:val="Heading2"/>
-        <w:ind w:left="720"/>
-      </w:pPr>
-      <w:bookmarkStart w:id="4" w:name="_Toc507411623"/>
+      </w:pPr>
+      <w:bookmarkStart w:id="5" w:name="_Toc507411629"/>
+      <w:r>
+        <w:t>02-</w:t>
+      </w:r>
+      <w:r>
+        <w:t>Modern</w:t>
+      </w:r>
+      <w:bookmarkEnd w:id="5"/>
+    </w:p>
+    <w:p>
+      <w:pPr>
+        <w:pStyle w:val="Heading2"/>
+      </w:pPr>
+      <w:bookmarkStart w:id="6" w:name="_Toc507411630"/>
+      <w:r>
+        <w:t>03-</w:t>
+      </w:r>
       <w:r>
         <w:t>PMBOK</w:t>
       </w:r>
-      <w:bookmarkEnd w:id="4"/>
-      <w:r>
-        <w:t xml:space="preserve"> </w:t>
-      </w:r>
-    </w:p>
-    <w:p>
-      <w:pPr>
-        <w:pStyle w:val="Heading2"/>
-        <w:ind w:left="720"/>
-      </w:pPr>
-      <w:bookmarkStart w:id="5" w:name="_Toc507411624"/>
-      <w:r>
-        <w:t>Agile methods</w:t>
-      </w:r>
-      <w:bookmarkEnd w:id="5"/>
-      <w:r>
-        <w:t xml:space="preserve"> </w:t>
-      </w:r>
-    </w:p>
-    <w:p>
-      <w:pPr>
-        <w:pStyle w:val="Heading2"/>
-        <w:ind w:left="720"/>
-      </w:pPr>
-      <w:bookmarkStart w:id="6" w:name="_Toc507411625"/>
-      <w:r>
-        <w:t>Defining the project (WBS)</w:t>
-      </w:r>
       <w:bookmarkEnd w:id="6"/>
-      <w:r>
-        <w:t xml:space="preserve"> </w:t>
-      </w:r>
-    </w:p>
-    <w:p>
-      <w:pPr>
-        <w:pStyle w:val="Heading2"/>
-        <w:ind w:left="720"/>
-      </w:pPr>
-      <w:bookmarkStart w:id="7" w:name="_Toc507411626"/>
-      <w:r>
-        <w:t>Estimating</w:t>
+    </w:p>
+    <w:p>
+      <w:pPr>
+        <w:pStyle w:val="Heading3"/>
+      </w:pPr>
+      <w:bookmarkStart w:id="7" w:name="_Toc507411631"/>
+      <w:r>
+        <w:t>Organization Types</w:t>
       </w:r>
       <w:bookmarkEnd w:id="7"/>
     </w:p>
-    <w:p/>
-    <w:p>
-      <w:pPr>
-        <w:pStyle w:val="Heading1"/>
-        <w:rPr>
-          <w:u w:val="single"/>
-        </w:rPr>
-      </w:pPr>
-      <w:bookmarkStart w:id="8" w:name="_Toc507411627"/>
-      <w:r>
-        <w:rPr>
-          <w:u w:val="single"/>
-        </w:rPr>
-        <w:t>PowerPoint Review</w:t>
+    <w:p>
+      <w:pPr>
+        <w:pStyle w:val="Heading4"/>
+      </w:pPr>
+      <w:r>
+        <w:t>Functional – each employee 1 superior</w:t>
+      </w:r>
+    </w:p>
+    <w:p>
+      <w:pPr>
+        <w:pStyle w:val="Heading4"/>
+      </w:pPr>
+      <w:r>
+        <w:t>Projectized- project based. Managers have independence and superiority</w:t>
+      </w:r>
+    </w:p>
+    <w:p>
+      <w:pPr>
+        <w:pStyle w:val="Heading4"/>
+      </w:pPr>
+      <w:r>
+        <w:t xml:space="preserve">Matrix – blend or </w:t>
+      </w:r>
+      <w:proofErr w:type="spellStart"/>
+      <w:r>
+        <w:t>funct</w:t>
+      </w:r>
+      <w:proofErr w:type="spellEnd"/>
+      <w:r>
+        <w:t xml:space="preserve"> and </w:t>
+      </w:r>
+      <w:proofErr w:type="spellStart"/>
+      <w:r>
+        <w:t>proj</w:t>
+      </w:r>
+      <w:proofErr w:type="spellEnd"/>
+      <w:r>
+        <w:t xml:space="preserve">, weak -&gt; </w:t>
+      </w:r>
+      <w:proofErr w:type="spellStart"/>
+      <w:r>
+        <w:t>funct</w:t>
+      </w:r>
+      <w:proofErr w:type="spellEnd"/>
+      <w:r>
+        <w:t xml:space="preserve">, strong -&gt; </w:t>
+      </w:r>
+      <w:proofErr w:type="spellStart"/>
+      <w:r>
+        <w:t>proj</w:t>
+      </w:r>
+      <w:proofErr w:type="spellEnd"/>
+      <w:r>
+        <w:t>, balanced -&gt; middle</w:t>
+      </w:r>
+    </w:p>
+    <w:p>
+      <w:pPr>
+        <w:pStyle w:val="Heading3"/>
+      </w:pPr>
+      <w:bookmarkStart w:id="8" w:name="_Toc507411632"/>
+      <w:r>
+        <w:t>Definitions</w:t>
       </w:r>
       <w:bookmarkEnd w:id="8"/>
     </w:p>
     <w:p>
-      <w:pPr>
-        <w:pStyle w:val="Heading2"/>
-      </w:pPr>
-      <w:bookmarkStart w:id="9" w:name="_Toc507411628"/>
-      <w:r>
-        <w:t>Admin</w:t>
-      </w:r>
-      <w:bookmarkEnd w:id="9"/>
-    </w:p>
-    <w:p>
-      <w:pPr>
-        <w:pStyle w:val="Heading2"/>
-      </w:pPr>
-      <w:bookmarkStart w:id="10" w:name="_Toc507411629"/>
-      <w:r>
-        <w:t>Modern</w:t>
-      </w:r>
-      <w:bookmarkEnd w:id="10"/>
-    </w:p>
-    <w:p>
-      <w:pPr>
-        <w:pStyle w:val="Heading2"/>
-      </w:pPr>
-      <w:bookmarkStart w:id="11" w:name="_Toc507411630"/>
-      <w:r>
-        <w:t>PMBOK</w:t>
-      </w:r>
-      <w:bookmarkEnd w:id="11"/>
+      <w:r>
+        <w:rPr>
+          <w:rStyle w:val="Heading4Char"/>
+        </w:rPr>
+        <w:t>Project</w:t>
+      </w:r>
+      <w:r>
+        <w:t>- temporary endeavor, definite start and end, established objective</w:t>
+      </w:r>
+    </w:p>
+    <w:p>
+      <w:r>
+        <w:rPr>
+          <w:rStyle w:val="Heading4Char"/>
+        </w:rPr>
+        <w:t>Project Portfolio</w:t>
+      </w:r>
+      <w:r>
+        <w:t>-</w:t>
+      </w:r>
+      <w:r>
+        <w:t xml:space="preserve"> a collection of projects, programs,</w:t>
+      </w:r>
+    </w:p>
+    <w:p>
+      <w:r>
+        <w:t>sub portfolios, and operations managed as a</w:t>
+      </w:r>
+    </w:p>
+    <w:p>
+      <w:r>
+        <w:t>group to achieve strategic objectives</w:t>
+      </w:r>
+    </w:p>
+    <w:p>
+      <w:r>
+        <w:rPr>
+          <w:rStyle w:val="Heading4Char"/>
+        </w:rPr>
+        <w:t>Program</w:t>
+      </w:r>
+      <w:r>
+        <w:t>- a group of related projects, subprograms, and</w:t>
+      </w:r>
+    </w:p>
+    <w:p>
+      <w:r>
+        <w:t>program activities managed in a coordinated</w:t>
+      </w:r>
+    </w:p>
+    <w:p>
+      <w:r>
+        <w:t>way to obtain benefits not available</w:t>
+      </w:r>
     </w:p>
     <w:p>
       <w:pPr>
         <w:pStyle w:val="Heading3"/>
       </w:pPr>
-      <w:bookmarkStart w:id="12" w:name="_Toc507411631"/>
-      <w:r>
-        <w:t>Organization Types</w:t>
-      </w:r>
-      <w:bookmarkEnd w:id="12"/>
-    </w:p>
-    <w:p>
-      <w:pPr>
-        <w:pStyle w:val="Heading4"/>
-      </w:pPr>
-      <w:r>
-        <w:t>Functional – each employee 1 superior</w:t>
-      </w:r>
-    </w:p>
-    <w:p>
-      <w:pPr>
-        <w:pStyle w:val="Heading4"/>
-      </w:pPr>
-      <w:r>
-        <w:t>Projectized- project based. Managers have independence and superiority</w:t>
-      </w:r>
-    </w:p>
-    <w:p>
-      <w:pPr>
-        <w:pStyle w:val="Heading4"/>
-      </w:pPr>
-      <w:r>
-        <w:t xml:space="preserve">Matrix – blend or </w:t>
-      </w:r>
-      <w:proofErr w:type="spellStart"/>
-      <w:r>
-        <w:t>funct</w:t>
-      </w:r>
-      <w:proofErr w:type="spellEnd"/>
-      <w:r>
-        <w:t xml:space="preserve"> and </w:t>
-      </w:r>
-      <w:proofErr w:type="spellStart"/>
-      <w:r>
-        <w:t>proj</w:t>
-      </w:r>
-      <w:proofErr w:type="spellEnd"/>
-      <w:r>
-        <w:t xml:space="preserve">, weak -&gt; </w:t>
-      </w:r>
-      <w:proofErr w:type="spellStart"/>
-      <w:r>
-        <w:t>funct</w:t>
-      </w:r>
-      <w:proofErr w:type="spellEnd"/>
-      <w:r>
-        <w:t xml:space="preserve">, strong -&gt; </w:t>
-      </w:r>
-      <w:proofErr w:type="spellStart"/>
-      <w:r>
-        <w:t>proj</w:t>
-      </w:r>
-      <w:proofErr w:type="spellEnd"/>
-      <w:r>
-        <w:t>, balanced -&gt; middle</w:t>
-      </w:r>
-    </w:p>
-    <w:p>
-      <w:pPr>
-        <w:pStyle w:val="Heading3"/>
-      </w:pPr>
-      <w:bookmarkStart w:id="13" w:name="_Toc507411632"/>
-      <w:r>
-        <w:t>Definitions</w:t>
-      </w:r>
-      <w:bookmarkEnd w:id="13"/>
-    </w:p>
-    <w:p>
-      <w:r>
-        <w:rPr>
-          <w:rStyle w:val="Heading4Char"/>
-        </w:rPr>
-        <w:t>Project</w:t>
-      </w:r>
-      <w:r>
-        <w:t>- temporary endeavor, definite start and end, established objective</w:t>
-      </w:r>
-    </w:p>
-    <w:p>
-      <w:r>
-        <w:rPr>
-          <w:rStyle w:val="Heading4Char"/>
-        </w:rPr>
-        <w:t>Project Portfolio</w:t>
-      </w:r>
-      <w:r>
-        <w:t>-</w:t>
-      </w:r>
-      <w:r>
-        <w:t xml:space="preserve"> a collection of projects, programs,</w:t>
-      </w:r>
-    </w:p>
-    <w:p>
-      <w:r>
-        <w:t>sub portfolios, and operations managed as a</w:t>
-      </w:r>
-    </w:p>
-    <w:p>
-      <w:r>
-        <w:t>group to achieve strategic objectives</w:t>
-      </w:r>
-    </w:p>
-    <w:p>
-      <w:r>
-        <w:rPr>
-          <w:rStyle w:val="Heading4Char"/>
-        </w:rPr>
-        <w:t>Program</w:t>
-      </w:r>
-      <w:r>
-        <w:t>- a group of related projects, subprograms, and</w:t>
-      </w:r>
-    </w:p>
-    <w:p>
-      <w:r>
-        <w:t>program activities managed in a coordinated</w:t>
-      </w:r>
-    </w:p>
-    <w:p>
-      <w:r>
-        <w:t>way to obtain benefits not available</w:t>
-      </w:r>
-    </w:p>
-    <w:p>
-      <w:pPr>
-        <w:pStyle w:val="Heading3"/>
-      </w:pPr>
-      <w:bookmarkStart w:id="14" w:name="_Toc507411633"/>
+      <w:bookmarkStart w:id="9" w:name="_Toc507411633"/>
       <w:r>
         <w:lastRenderedPageBreak/>
         <w:t>Knowledge Areas</w:t>
       </w:r>
-      <w:bookmarkEnd w:id="14"/>
+      <w:bookmarkEnd w:id="9"/>
     </w:p>
     <w:p>
       <w:pPr>
@@ -2112,21 +2138,24 @@
       <w:pPr>
         <w:pStyle w:val="Heading2"/>
       </w:pPr>
-      <w:bookmarkStart w:id="15" w:name="_Toc507411634"/>
+      <w:bookmarkStart w:id="10" w:name="_Toc507411634"/>
+      <w:r>
+        <w:t>04-</w:t>
+      </w:r>
       <w:r>
         <w:t>Agile</w:t>
       </w:r>
-      <w:bookmarkEnd w:id="15"/>
+      <w:bookmarkEnd w:id="10"/>
     </w:p>
     <w:p>
       <w:pPr>
         <w:pStyle w:val="Heading3"/>
       </w:pPr>
-      <w:bookmarkStart w:id="16" w:name="_Toc507411635"/>
+      <w:bookmarkStart w:id="11" w:name="_Toc507411635"/>
       <w:r>
         <w:t>Manifesto</w:t>
       </w:r>
-      <w:bookmarkEnd w:id="16"/>
+      <w:bookmarkEnd w:id="11"/>
     </w:p>
     <w:p>
       <w:pPr>
@@ -2400,11 +2429,11 @@
       <w:pPr>
         <w:pStyle w:val="Heading3"/>
       </w:pPr>
-      <w:bookmarkStart w:id="17" w:name="_Toc507411636"/>
+      <w:bookmarkStart w:id="12" w:name="_Toc507411636"/>
       <w:r>
         <w:t>Methods</w:t>
       </w:r>
-      <w:bookmarkEnd w:id="17"/>
+      <w:bookmarkEnd w:id="12"/>
     </w:p>
     <w:p>
       <w:pPr>
@@ -2584,11 +2613,11 @@
       <w:pPr>
         <w:pStyle w:val="Heading3"/>
       </w:pPr>
-      <w:bookmarkStart w:id="18" w:name="_Toc507411637"/>
+      <w:bookmarkStart w:id="13" w:name="_Toc507411637"/>
       <w:r>
         <w:t>Barriers</w:t>
       </w:r>
-      <w:bookmarkEnd w:id="18"/>
+      <w:bookmarkEnd w:id="13"/>
     </w:p>
     <w:p>
       <w:pPr>
@@ -2731,6 +2760,9 @@
         <w:pStyle w:val="Heading2"/>
       </w:pPr>
       <w:r>
+        <w:t>06-</w:t>
+      </w:r>
+      <w:r>
         <w:t>WBS</w:t>
       </w:r>
     </w:p>
@@ -2739,37 +2771,7 @@
         <w:pStyle w:val="BodyText"/>
       </w:pPr>
       <w:r>
-        <w:t>plan scope management</w:t>
-      </w:r>
-      <w:r>
-        <w:t xml:space="preserve">, </w:t>
-      </w:r>
-      <w:r>
-        <w:t>collect requirements</w:t>
-      </w:r>
-      <w:r>
-        <w:t xml:space="preserve">, </w:t>
-      </w:r>
-      <w:r>
-        <w:t>define scope</w:t>
-      </w:r>
-      <w:r>
-        <w:t xml:space="preserve">, </w:t>
-      </w:r>
-      <w:r>
-        <w:t>create WBS</w:t>
-      </w:r>
-      <w:r>
-        <w:t xml:space="preserve">, </w:t>
-      </w:r>
-      <w:r>
-        <w:t>validate scope</w:t>
-      </w:r>
-      <w:r>
-        <w:t xml:space="preserve">, </w:t>
-      </w:r>
-      <w:r>
-        <w:t>control scope</w:t>
+        <w:t>plan scope management, collect requirements, define scope, create WBS, validate scope, control scope</w:t>
       </w:r>
     </w:p>
     <w:p>
@@ -2777,10 +2779,7 @@
         <w:pStyle w:val="Heading3"/>
       </w:pPr>
       <w:r>
-        <w:t xml:space="preserve">Project </w:t>
-      </w:r>
-      <w:r>
-        <w:t>Scope</w:t>
+        <w:t>Project Scope</w:t>
       </w:r>
     </w:p>
     <w:p>
@@ -2869,6 +2868,9 @@
       <w:pPr>
         <w:pStyle w:val="Heading2"/>
       </w:pPr>
+      <w:r>
+        <w:t>07-</w:t>
+      </w:r>
       <w:r>
         <w:t>Estimating</w:t>
       </w:r>
@@ -3502,9 +3504,35 @@
       </w:r>
     </w:p>
     <w:p>
-      <w:bookmarkStart w:id="19" w:name="_GoBack"/>
-      <w:bookmarkEnd w:id="19"/>
-    </w:p>
+      <w:pPr>
+        <w:pStyle w:val="Heading2"/>
+      </w:pPr>
+      <w:r>
+        <w:t>0</w:t>
+      </w:r>
+      <w:r>
+        <w:t>8</w:t>
+      </w:r>
+      <w:r>
+        <w:t>-</w:t>
+      </w:r>
+      <w:r>
+        <w:t>Activity Plans</w:t>
+      </w:r>
+    </w:p>
+    <w:p>
+      <w:bookmarkStart w:id="14" w:name="_GoBack"/>
+      <w:bookmarkEnd w:id="14"/>
+    </w:p>
+    <w:p>
+      <w:pPr>
+        <w:pStyle w:val="Heading2"/>
+      </w:pPr>
+      <w:r>
+        <w:t>09-Risk</w:t>
+      </w:r>
+    </w:p>
+    <w:p/>
     <w:sectPr>
       <w:type w:val="continuous"/>
       <w:pgSz w:w="12240" w:h="15840"/>
@@ -6661,7 +6689,7 @@
 </file>
 
 <file path=customXml/itemProps1.xml><?xml version="1.0" encoding="utf-8"?>
-<ds:datastoreItem xmlns:ds="http://schemas.openxmlformats.org/officeDocument/2006/customXml" ds:itemID="{FB67A056-15DD-4989-A079-6E0C103BE236}">
+<ds:datastoreItem xmlns:ds="http://schemas.openxmlformats.org/officeDocument/2006/customXml" ds:itemID="{0611A457-AEFD-43CE-A612-61950B45C861}">
   <ds:schemaRefs>
     <ds:schemaRef ds:uri="http://schemas.openxmlformats.org/officeDocument/2006/bibliography"/>
   </ds:schemaRefs>

--- a/SE-4381.0U1-PM/Presentations/Exam 1 Review.docx
+++ b/SE-4381.0U1-PM/Presentations/Exam 1 Review.docx
@@ -1,6 +1,6 @@
 
 <file path=word/document.xml><?xml version="1.0" encoding="utf-8"?>
-<w:document xmlns:wpc="http://schemas.microsoft.com/office/word/2010/wordprocessingCanvas" xmlns:mc="http://schemas.openxmlformats.org/markup-compatibility/2006" xmlns:o="urn:schemas-microsoft-com:office:office" xmlns:r="http://schemas.openxmlformats.org/officeDocument/2006/relationships" xmlns:m="http://schemas.openxmlformats.org/officeDocument/2006/math" xmlns:v="urn:schemas-microsoft-com:vml" xmlns:wp14="http://schemas.microsoft.com/office/word/2010/wordprocessingDrawing" xmlns:wp="http://schemas.openxmlformats.org/drawingml/2006/wordprocessingDrawing" xmlns:w10="urn:schemas-microsoft-com:office:word" xmlns:w="http://schemas.openxmlformats.org/wordprocessingml/2006/main" xmlns:w14="http://schemas.microsoft.com/office/word/2010/wordml" xmlns:w15="http://schemas.microsoft.com/office/word/2012/wordml" xmlns:wpg="http://schemas.microsoft.com/office/word/2010/wordprocessingGroup" xmlns:wpi="http://schemas.microsoft.com/office/word/2010/wordprocessingInk" xmlns:wne="http://schemas.microsoft.com/office/word/2006/wordml" xmlns:wps="http://schemas.microsoft.com/office/word/2010/wordprocessingShape" mc:Ignorable="w14 w15 wp14">
+<w:document xmlns:wpc="http://schemas.microsoft.com/office/word/2010/wordprocessingCanvas" xmlns:cx="http://schemas.microsoft.com/office/drawing/2014/chartex" xmlns:cx1="http://schemas.microsoft.com/office/drawing/2015/9/8/chartex" xmlns:cx2="http://schemas.microsoft.com/office/drawing/2015/10/21/chartex" xmlns:cx3="http://schemas.microsoft.com/office/drawing/2016/5/9/chartex" xmlns:cx4="http://schemas.microsoft.com/office/drawing/2016/5/10/chartex" xmlns:cx5="http://schemas.microsoft.com/office/drawing/2016/5/11/chartex" xmlns:cx6="http://schemas.microsoft.com/office/drawing/2016/5/12/chartex" xmlns:cx7="http://schemas.microsoft.com/office/drawing/2016/5/13/chartex" xmlns:cx8="http://schemas.microsoft.com/office/drawing/2016/5/14/chartex" xmlns:mc="http://schemas.openxmlformats.org/markup-compatibility/2006" xmlns:aink="http://schemas.microsoft.com/office/drawing/2016/ink" xmlns:am3d="http://schemas.microsoft.com/office/drawing/2017/model3d" xmlns:o="urn:schemas-microsoft-com:office:office" xmlns:r="http://schemas.openxmlformats.org/officeDocument/2006/relationships" xmlns:m="http://schemas.openxmlformats.org/officeDocument/2006/math" xmlns:v="urn:schemas-microsoft-com:vml" xmlns:wp14="http://schemas.microsoft.com/office/word/2010/wordprocessingDrawing" xmlns:wp="http://schemas.openxmlformats.org/drawingml/2006/wordprocessingDrawing" xmlns:w10="urn:schemas-microsoft-com:office:word" xmlns:w="http://schemas.openxmlformats.org/wordprocessingml/2006/main" xmlns:w14="http://schemas.microsoft.com/office/word/2010/wordml" xmlns:w15="http://schemas.microsoft.com/office/word/2012/wordml" xmlns:w16cid="http://schemas.microsoft.com/office/word/2016/wordml/cid" xmlns:w16se="http://schemas.microsoft.com/office/word/2015/wordml/symex" xmlns:wpg="http://schemas.microsoft.com/office/word/2010/wordprocessingGroup" xmlns:wpi="http://schemas.microsoft.com/office/word/2010/wordprocessingInk" xmlns:wne="http://schemas.microsoft.com/office/word/2006/wordml" xmlns:wps="http://schemas.microsoft.com/office/word/2010/wordprocessingShape" mc:Ignorable="w14 w15 w16se w16cid wp14">
   <w:body>
     <w:p>
       <w:pPr>
@@ -3358,14 +3358,324 @@
     </w:p>
     <w:p>
       <w:pPr>
-        <w:rPr>
-          <w:rFonts w:ascii="Arial" w:eastAsiaTheme="majorEastAsia" w:hAnsi="Arial" w:cstheme="majorBidi"/>
-          <w:sz w:val="28"/>
-          <w:szCs w:val="26"/>
-        </w:rPr>
-      </w:pPr>
-      <w:r>
-        <w:br w:type="page"/>
+        <w:pStyle w:val="Heading3"/>
+        <w:rPr>
+          <w:b/>
+        </w:rPr>
+      </w:pPr>
+      <w:r>
+        <w:rPr>
+          <w:b/>
+        </w:rPr>
+        <w:t>Statistics</w:t>
+      </w:r>
+    </w:p>
+    <w:p>
+      <w:pPr>
+        <w:pStyle w:val="BodyText"/>
+      </w:pPr>
+      <w:r>
+        <w:t>-</w:t>
+      </w:r>
+      <w:r>
+        <w:t>Software requirements volatility is 1.6% per month – Jones</w:t>
+      </w:r>
+    </w:p>
+    <w:p>
+      <w:pPr>
+        <w:pStyle w:val="BodyText"/>
+      </w:pPr>
+      <w:r>
+        <w:t>-</w:t>
+      </w:r>
+      <w:r>
+        <w:t xml:space="preserve">Rate of software canceled or unsuccessful 26-34% - El </w:t>
+      </w:r>
+      <w:proofErr w:type="spellStart"/>
+      <w:r>
+        <w:t>Emam</w:t>
+      </w:r>
+      <w:proofErr w:type="spellEnd"/>
+      <w:r>
+        <w:t xml:space="preserve"> and Koru</w:t>
+      </w:r>
+    </w:p>
+    <w:p>
+      <w:pPr>
+        <w:pStyle w:val="Heading3"/>
+        <w:rPr>
+          <w:b/>
+        </w:rPr>
+      </w:pPr>
+      <w:r>
+        <w:rPr>
+          <w:b/>
+        </w:rPr>
+        <w:t>Definitions</w:t>
+      </w:r>
+    </w:p>
+    <w:p>
+      <w:r>
+        <w:t>-Best practice</w:t>
+      </w:r>
+    </w:p>
+    <w:p>
+      <w:r>
+        <w:t>Improves bottom line, demonstrated a high return on investment (ROI)</w:t>
+      </w:r>
+    </w:p>
+    <w:p>
+      <w:pPr>
+        <w:pStyle w:val="Heading3"/>
+        <w:rPr>
+          <w:b/>
+        </w:rPr>
+      </w:pPr>
+      <w:r>
+        <w:rPr>
+          <w:b/>
+        </w:rPr>
+        <w:t>Main Points</w:t>
+      </w:r>
+    </w:p>
+    <w:p>
+      <w:pPr>
+        <w:pStyle w:val="Heading3"/>
+      </w:pPr>
+      <w:r>
+        <w:t>-Standish Group Research on Project Improvements</w:t>
+      </w:r>
+    </w:p>
+    <w:p>
+      <w:pPr>
+        <w:pStyle w:val="Heading3"/>
+      </w:pPr>
+      <w:r>
+        <w:t>better pm, emerging web infrastructure, iterative development</w:t>
+      </w:r>
+    </w:p>
+    <w:p>
+      <w:pPr>
+        <w:pStyle w:val="Heading3"/>
+      </w:pPr>
+      <w:r>
+        <w:t>-CHAOS factors of success</w:t>
+      </w:r>
+    </w:p>
+    <w:p>
+      <w:pPr>
+        <w:pStyle w:val="Heading3"/>
+      </w:pPr>
+      <w:r>
+        <w:t>User involvement</w:t>
+      </w:r>
+      <w:r>
+        <w:t xml:space="preserve">, </w:t>
+      </w:r>
+      <w:r>
+        <w:t>Executive support</w:t>
+      </w:r>
+      <w:r>
+        <w:t xml:space="preserve">, </w:t>
+      </w:r>
+      <w:r>
+        <w:t>Clear business</w:t>
+      </w:r>
+      <w:r>
+        <w:t xml:space="preserve"> </w:t>
+      </w:r>
+      <w:r>
+        <w:t>objectives</w:t>
+      </w:r>
+      <w:r>
+        <w:t xml:space="preserve">, </w:t>
+      </w:r>
+      <w:r>
+        <w:t>Emotional maturity</w:t>
+      </w:r>
+      <w:r>
+        <w:t xml:space="preserve">, </w:t>
+      </w:r>
+      <w:r>
+        <w:t>Optimizing scope</w:t>
+      </w:r>
+      <w:r>
+        <w:t xml:space="preserve">, </w:t>
+      </w:r>
+      <w:r>
+        <w:t>Agile process</w:t>
+      </w:r>
+      <w:r>
+        <w:t xml:space="preserve">, </w:t>
+      </w:r>
+      <w:r>
+        <w:t>Project management</w:t>
+      </w:r>
+      <w:r>
+        <w:t xml:space="preserve"> </w:t>
+      </w:r>
+      <w:r>
+        <w:t>expertise</w:t>
+      </w:r>
+      <w:r>
+        <w:t xml:space="preserve">, </w:t>
+      </w:r>
+      <w:r>
+        <w:t>Skilled resources</w:t>
+      </w:r>
+      <w:r>
+        <w:t xml:space="preserve">, </w:t>
+      </w:r>
+      <w:r>
+        <w:t>Execution</w:t>
+      </w:r>
+      <w:r>
+        <w:t xml:space="preserve">, </w:t>
+      </w:r>
+      <w:r>
+        <w:t>Tools &amp; infrastructure</w:t>
+      </w:r>
+    </w:p>
+    <w:p>
+      <w:pPr>
+        <w:pStyle w:val="Heading3"/>
+      </w:pPr>
+      <w:r>
+        <w:t>-IRON triangle</w:t>
+      </w:r>
+    </w:p>
+    <w:p>
+      <w:pPr>
+        <w:pStyle w:val="Heading3"/>
+      </w:pPr>
+      <w:r>
+        <w:t>Scope, schedule, cost, staff, quality</w:t>
+      </w:r>
+    </w:p>
+    <w:p>
+      <w:pPr>
+        <w:pStyle w:val="Heading3"/>
+      </w:pPr>
+      <w:r>
+        <w:t>-Basic PM questions</w:t>
+      </w:r>
+    </w:p>
+    <w:p>
+      <w:pPr>
+        <w:pStyle w:val="Heading3"/>
+      </w:pPr>
+      <w:r>
+        <w:t xml:space="preserve">Should this project be initiated? Should it continue or be terminated? Who is on the team? Do we have effective (high performing) teams? What life cycle model will we use? What is our </w:t>
+      </w:r>
+      <w:proofErr w:type="gramStart"/>
+      <w:r>
+        <w:t>decision making</w:t>
+      </w:r>
+      <w:proofErr w:type="gramEnd"/>
+      <w:r>
+        <w:t xml:space="preserve"> process? How is our team/project structured? How are we managing risks? Do we have good communications with the customer? Do we have good communications with our staff?</w:t>
+      </w:r>
+    </w:p>
+    <w:p>
+      <w:pPr>
+        <w:pStyle w:val="Heading3"/>
+      </w:pPr>
+      <w:r>
+        <w:t>-Business Drivers</w:t>
+      </w:r>
+    </w:p>
+    <w:p>
+      <w:pPr>
+        <w:pStyle w:val="Heading3"/>
+      </w:pPr>
+      <w:r>
+        <w:t>Operational excellence?</w:t>
+      </w:r>
+      <w:r>
+        <w:t xml:space="preserve"> </w:t>
+      </w:r>
+      <w:r>
+        <w:t xml:space="preserve">reliable products at competitive prices delivered with minimal </w:t>
+      </w:r>
+      <w:proofErr w:type="spellStart"/>
+      <w:proofErr w:type="gramStart"/>
+      <w:r>
+        <w:t>inconvenience</w:t>
+      </w:r>
+      <w:r>
+        <w:t>.</w:t>
+      </w:r>
+      <w:r>
+        <w:t>Product</w:t>
+      </w:r>
+      <w:proofErr w:type="spellEnd"/>
+      <w:proofErr w:type="gramEnd"/>
+      <w:r>
+        <w:t xml:space="preserve"> leadership?</w:t>
+      </w:r>
+      <w:r>
+        <w:t xml:space="preserve"> </w:t>
+      </w:r>
+      <w:r>
+        <w:t>leading edge products that enhance the</w:t>
+      </w:r>
+      <w:r>
+        <w:t xml:space="preserve"> </w:t>
+      </w:r>
+      <w:r>
+        <w:t>customer's utility</w:t>
+      </w:r>
+      <w:r>
+        <w:t xml:space="preserve">. </w:t>
+      </w:r>
+      <w:r>
+        <w:t xml:space="preserve">Customer </w:t>
+      </w:r>
+      <w:proofErr w:type="spellStart"/>
+      <w:proofErr w:type="gramStart"/>
+      <w:r>
+        <w:t>intimacy?segmenting</w:t>
+      </w:r>
+      <w:proofErr w:type="spellEnd"/>
+      <w:proofErr w:type="gramEnd"/>
+      <w:r>
+        <w:t xml:space="preserve"> and targeting niche markets</w:t>
+      </w:r>
+    </w:p>
+    <w:p>
+      <w:pPr>
+        <w:pStyle w:val="Heading3"/>
+      </w:pPr>
+      <w:r>
+        <w:t>-6 traits of good PM’s</w:t>
+      </w:r>
+    </w:p>
+    <w:p>
+      <w:pPr>
+        <w:pStyle w:val="Heading3"/>
+      </w:pPr>
+      <w:r>
+        <w:t>Enthusiasm for project, ability to manage change, tolerant attitude toward ambiguity, team building and negotiation skills, customer-first, adherence to priorities of business</w:t>
+      </w:r>
+    </w:p>
+    <w:p>
+      <w:r>
+        <w:t>-dimensions of success</w:t>
+      </w:r>
+    </w:p>
+    <w:p>
+      <w:r>
+        <w:t>project efficiency, impact on the customer, business and direct success, preparing for the future</w:t>
+      </w:r>
+    </w:p>
+    <w:p>
+      <w:r>
+        <w:t>-Fayol’s Basic Management Functions</w:t>
+      </w:r>
+    </w:p>
+    <w:p>
+      <w:r>
+        <w:t>Planning, organizing, staffing/motivation, directing, controlling</w:t>
       </w:r>
     </w:p>
     <w:p>
@@ -3385,9 +3695,15 @@
     <w:p>
       <w:pPr>
         <w:pStyle w:val="Heading3"/>
+        <w:rPr>
+          <w:b/>
+        </w:rPr>
       </w:pPr>
       <w:bookmarkStart w:id="13" w:name="_Toc517080723"/>
       <w:r>
+        <w:rPr>
+          <w:b/>
+        </w:rPr>
         <w:t>Organization Types</w:t>
       </w:r>
       <w:bookmarkEnd w:id="13"/>
@@ -3451,9 +3767,15 @@
     <w:p>
       <w:pPr>
         <w:pStyle w:val="Heading3"/>
+        <w:rPr>
+          <w:b/>
+        </w:rPr>
       </w:pPr>
       <w:bookmarkStart w:id="14" w:name="_Toc517080724"/>
       <w:r>
+        <w:rPr>
+          <w:b/>
+        </w:rPr>
         <w:t>Definitions</w:t>
       </w:r>
       <w:bookmarkEnd w:id="14"/>
@@ -3517,9 +3839,15 @@
     <w:p>
       <w:pPr>
         <w:pStyle w:val="Heading3"/>
+        <w:rPr>
+          <w:b/>
+        </w:rPr>
       </w:pPr>
       <w:bookmarkStart w:id="15" w:name="_Toc517080725"/>
       <w:r>
+        <w:rPr>
+          <w:b/>
+        </w:rPr>
         <w:t>Knowledge Areas</w:t>
       </w:r>
       <w:bookmarkEnd w:id="15"/>
@@ -4425,7 +4753,13 @@
       <w:bookmarkStart w:id="20" w:name="_Toc517080730"/>
       <w:r>
         <w:lastRenderedPageBreak/>
-        <w:t>06-</w:t>
+        <w:t>0</w:t>
+      </w:r>
+      <w:r>
+        <w:t>5</w:t>
+      </w:r>
+      <w:r>
+        <w:t>-</w:t>
       </w:r>
       <w:r>
         <w:t>WBS</w:t>
@@ -4436,110 +4770,225 @@
       <w:pPr>
         <w:pStyle w:val="BodyText"/>
       </w:pPr>
+    </w:p>
+    <w:p>
+      <w:pPr>
+        <w:pStyle w:val="Heading3"/>
+        <w:rPr>
+          <w:b/>
+        </w:rPr>
+      </w:pPr>
+      <w:r>
+        <w:rPr>
+          <w:b/>
+        </w:rPr>
+        <w:t>Definitions</w:t>
+      </w:r>
+    </w:p>
+    <w:p>
+      <w:pPr>
+        <w:pStyle w:val="BodyText"/>
+      </w:pPr>
+      <w:r>
+        <w:t xml:space="preserve">-Project Scope Management, </w:t>
+      </w:r>
       <w:r>
         <w:t>plan scope management, collect requirements, define scope, create WBS, validate scope, control scope</w:t>
       </w:r>
     </w:p>
     <w:p>
       <w:pPr>
-        <w:pStyle w:val="Heading3"/>
+        <w:pStyle w:val="BodyText"/>
       </w:pPr>
       <w:bookmarkStart w:id="21" w:name="_Toc517080731"/>
       <w:r>
+        <w:t>-</w:t>
+      </w:r>
+      <w:r>
         <w:t>Project Scope</w:t>
       </w:r>
       <w:bookmarkEnd w:id="21"/>
-    </w:p>
-    <w:p>
-      <w:pPr>
-        <w:pStyle w:val="Heading3"/>
+      <w:r>
+        <w:t>, mission statement, objectives, deliverables, milestones, tech req, limitations, reviews</w:t>
+      </w:r>
+    </w:p>
+    <w:p>
+      <w:pPr>
+        <w:pStyle w:val="BodyText"/>
       </w:pPr>
       <w:bookmarkStart w:id="22" w:name="_Toc517080732"/>
       <w:r>
+        <w:t>-</w:t>
+      </w:r>
+      <w:r>
         <w:t>Project Charter</w:t>
       </w:r>
       <w:bookmarkEnd w:id="22"/>
-    </w:p>
-    <w:p>
+      <w:r>
+        <w:t>, statement of work</w:t>
+      </w:r>
+      <w:r>
+        <w:t>, authorizes pm to start the project</w:t>
+      </w:r>
+    </w:p>
+    <w:p>
+      <w:pPr>
+        <w:pStyle w:val="BodyText"/>
+      </w:pPr>
+      <w:r>
+        <w:t>-</w:t>
+      </w:r>
       <w:r>
         <w:t>Priority Matrix</w:t>
       </w:r>
-    </w:p>
-    <w:p>
-      <w:r>
-        <w:t>Responsibility Matrix</w:t>
-      </w:r>
-    </w:p>
-    <w:p>
+      <w:r>
+        <w:t>, constraints, enhancement priorities, sacrifices</w:t>
+      </w:r>
+    </w:p>
+    <w:p>
+      <w:pPr>
+        <w:pStyle w:val="BodyText"/>
+      </w:pPr>
+      <w:r>
+        <w:t>- WBS, work breakdown structure, enumerations of all work to be done, work packages, 8-80 hours</w:t>
+      </w:r>
+    </w:p>
+    <w:p>
+      <w:pPr>
+        <w:pStyle w:val="BodyText"/>
+      </w:pPr>
+      <w:r>
+        <w:t xml:space="preserve">- </w:t>
+      </w:r>
       <w:r>
         <w:t>Rolling Horizon</w:t>
       </w:r>
-    </w:p>
-    <w:p>
+      <w:r>
+        <w:t>, plan in detail for 2-3 months, less details further out</w:t>
+      </w:r>
+    </w:p>
+    <w:p>
+      <w:pPr>
+        <w:pStyle w:val="BodyText"/>
+      </w:pPr>
+      <w:r>
+        <w:t>-</w:t>
+      </w:r>
       <w:r>
         <w:t>OBS</w:t>
       </w:r>
-    </w:p>
-    <w:p>
-      <w:pPr>
+      <w:r>
+        <w:t>, organization breakdown structure, assigns lowest unit the responsibility for the packages</w:t>
+      </w:r>
+    </w:p>
+    <w:p>
+      <w:pPr>
+        <w:pStyle w:val="BodyText"/>
+      </w:pPr>
+      <w:r>
+        <w:t>-Responsibility Matrix, summarizes tasks to be performed</w:t>
+      </w:r>
+    </w:p>
+    <w:p>
+      <w:pPr>
+        <w:pStyle w:val="BodyText"/>
+      </w:pPr>
+      <w:r>
+        <w:t>-Project Communications Management, ensure timely and appropriate planning, collection, creation, distribution, storage, retrieval, management, control, monitoring, and the ultimate disposition of project information.</w:t>
+      </w:r>
+    </w:p>
+    <w:p>
+      <w:pPr>
+        <w:pStyle w:val="BodyText"/>
         <w:rPr>
           <w:rStyle w:val="Heading3Char"/>
+          <w:rFonts w:asciiTheme="minorHAnsi" w:eastAsiaTheme="minorHAnsi" w:hAnsiTheme="minorHAnsi" w:cstheme="minorBidi"/>
+          <w:szCs w:val="22"/>
         </w:rPr>
       </w:pPr>
       <w:bookmarkStart w:id="23" w:name="_Toc517080733"/>
       <w:r>
         <w:rPr>
           <w:rStyle w:val="Heading3Char"/>
+          <w:rFonts w:asciiTheme="minorHAnsi" w:eastAsiaTheme="minorHAnsi" w:hAnsiTheme="minorHAnsi" w:cstheme="minorBidi"/>
+          <w:szCs w:val="22"/>
+        </w:rPr>
+        <w:t>-</w:t>
+      </w:r>
+      <w:r>
+        <w:rPr>
+          <w:rStyle w:val="Heading3Char"/>
+          <w:rFonts w:asciiTheme="minorHAnsi" w:eastAsiaTheme="minorHAnsi" w:hAnsiTheme="minorHAnsi" w:cstheme="minorBidi"/>
+          <w:szCs w:val="22"/>
         </w:rPr>
         <w:t>Project Communication Plan</w:t>
       </w:r>
       <w:bookmarkEnd w:id="23"/>
+      <w:r>
+        <w:rPr>
+          <w:rStyle w:val="Heading3Char"/>
+          <w:rFonts w:asciiTheme="minorHAnsi" w:eastAsiaTheme="minorHAnsi" w:hAnsiTheme="minorHAnsi" w:cstheme="minorBidi"/>
+          <w:szCs w:val="22"/>
+        </w:rPr>
+        <w:t xml:space="preserve">, information </w:t>
+      </w:r>
+      <w:bookmarkStart w:id="24" w:name="_Toc517080734"/>
+      <w:r>
+        <w:rPr>
+          <w:rStyle w:val="Heading3Char"/>
+          <w:rFonts w:asciiTheme="minorHAnsi" w:eastAsiaTheme="minorHAnsi" w:hAnsiTheme="minorHAnsi" w:cstheme="minorBidi"/>
+          <w:szCs w:val="22"/>
+        </w:rPr>
+        <w:t>transmission, Who</w:t>
+      </w:r>
+      <w:r>
+        <w:rPr>
+          <w:rStyle w:val="Heading3Char"/>
+          <w:rFonts w:asciiTheme="minorHAnsi" w:eastAsiaTheme="minorHAnsi" w:hAnsiTheme="minorHAnsi" w:cstheme="minorBidi"/>
+          <w:szCs w:val="22"/>
+        </w:rPr>
+        <w:t>, what and how of information channels</w:t>
+      </w:r>
+      <w:bookmarkEnd w:id="24"/>
     </w:p>
     <w:p>
       <w:pPr>
         <w:pStyle w:val="BodyText"/>
+      </w:pPr>
+      <w:bookmarkStart w:id="25" w:name="_Toc517080736"/>
+      <w:r>
         <w:rPr>
           <w:rStyle w:val="Heading3Char"/>
-        </w:rPr>
-      </w:pPr>
-      <w:bookmarkStart w:id="24" w:name="_Toc517080734"/>
-      <w:r>
-        <w:rPr>
-          <w:rStyle w:val="Heading3Char"/>
-        </w:rPr>
-        <w:t>Who, what and how of information channels</w:t>
-      </w:r>
-      <w:bookmarkEnd w:id="24"/>
-    </w:p>
-    <w:p>
-      <w:pPr>
-        <w:pStyle w:val="BodyText"/>
-      </w:pPr>
-      <w:bookmarkStart w:id="25" w:name="_Toc517080735"/>
-      <w:r>
-        <w:rPr>
-          <w:rStyle w:val="Heading3Char"/>
-        </w:rPr>
-        <w:t>Talking</w:t>
+          <w:rFonts w:asciiTheme="minorHAnsi" w:eastAsiaTheme="minorHAnsi" w:hAnsiTheme="minorHAnsi" w:cstheme="minorBidi"/>
+          <w:szCs w:val="22"/>
+        </w:rPr>
+        <w:t>-</w:t>
+      </w:r>
+      <w:r>
+        <w:t>Project Stakeholder Management</w:t>
       </w:r>
       <w:bookmarkEnd w:id="25"/>
       <w:r>
-        <w:t xml:space="preserve"> to stakeholders</w:t>
-      </w:r>
-    </w:p>
-    <w:p>
-      <w:pPr>
-        <w:pStyle w:val="Heading3"/>
-      </w:pPr>
-      <w:bookmarkStart w:id="26" w:name="_Toc517080736"/>
-      <w:r>
-        <w:t>Project Stakeholder Management</w:t>
-      </w:r>
-      <w:bookmarkEnd w:id="26"/>
-    </w:p>
-    <w:p>
-      <w:r>
-        <w:t>Vested interest</w:t>
+        <w:t>, identify stakeholders, plan stakeholder management, manage stakeholder engagement, control stakeholder engagement</w:t>
+      </w:r>
+    </w:p>
+    <w:p>
+      <w:pPr>
+        <w:rPr>
+          <w:rFonts w:ascii="Arial" w:eastAsiaTheme="majorEastAsia" w:hAnsi="Arial" w:cstheme="majorBidi"/>
+          <w:b/>
+          <w:sz w:val="28"/>
+          <w:szCs w:val="26"/>
+        </w:rPr>
+      </w:pPr>
+      <w:bookmarkStart w:id="26" w:name="_Toc517080737"/>
+      <w:bookmarkStart w:id="27" w:name="_GoBack"/>
+      <w:bookmarkEnd w:id="27"/>
+      <w:r>
+        <w:rPr>
+          <w:b/>
+        </w:rPr>
+        <w:t>Main Points</w:t>
       </w:r>
     </w:p>
     <w:p>
@@ -4550,7 +4999,6 @@
           <w:szCs w:val="26"/>
         </w:rPr>
       </w:pPr>
-      <w:bookmarkStart w:id="27" w:name="_Toc517080737"/>
       <w:r>
         <w:br w:type="page"/>
       </w:r>
@@ -4559,56 +5007,60 @@
       <w:pPr>
         <w:pStyle w:val="Heading2"/>
       </w:pPr>
-      <w:bookmarkStart w:id="28" w:name="_GoBack"/>
+      <w:r>
+        <w:lastRenderedPageBreak/>
+        <w:t>0</w:t>
+      </w:r>
+      <w:r>
+        <w:t>6</w:t>
+      </w:r>
+      <w:r>
+        <w:t>-</w:t>
+      </w:r>
+      <w:r>
+        <w:t>Estimating</w:t>
+      </w:r>
+      <w:bookmarkEnd w:id="26"/>
+    </w:p>
+    <w:p>
+      <w:pPr>
+        <w:pStyle w:val="Heading3"/>
+      </w:pPr>
+      <w:bookmarkStart w:id="28" w:name="_Toc517080738"/>
+      <w:r>
+        <w:t>Top down</w:t>
+      </w:r>
       <w:bookmarkEnd w:id="28"/>
-      <w:r>
-        <w:lastRenderedPageBreak/>
-        <w:t>07-</w:t>
-      </w:r>
-      <w:r>
-        <w:t>Estimating</w:t>
-      </w:r>
-      <w:bookmarkEnd w:id="27"/>
+    </w:p>
+    <w:p>
+      <w:r>
+        <w:t>Based on experience</w:t>
+      </w:r>
     </w:p>
     <w:p>
       <w:pPr>
         <w:pStyle w:val="Heading3"/>
       </w:pPr>
-      <w:bookmarkStart w:id="29" w:name="_Toc517080738"/>
-      <w:r>
-        <w:t>Top down</w:t>
+      <w:bookmarkStart w:id="29" w:name="_Toc517080739"/>
+      <w:r>
+        <w:t>Bottom up</w:t>
       </w:r>
       <w:bookmarkEnd w:id="29"/>
     </w:p>
     <w:p>
       <w:r>
-        <w:t>Based on experience</w:t>
+        <w:t>Task oriented</w:t>
       </w:r>
     </w:p>
     <w:p>
       <w:pPr>
         <w:pStyle w:val="Heading3"/>
       </w:pPr>
-      <w:bookmarkStart w:id="30" w:name="_Toc517080739"/>
-      <w:r>
-        <w:t>Bottom up</w:t>
+      <w:bookmarkStart w:id="30" w:name="_Toc517080740"/>
+      <w:r>
+        <w:t>7 guidelines</w:t>
       </w:r>
       <w:bookmarkEnd w:id="30"/>
-    </w:p>
-    <w:p>
-      <w:r>
-        <w:t>Task oriented</w:t>
-      </w:r>
-    </w:p>
-    <w:p>
-      <w:pPr>
-        <w:pStyle w:val="Heading3"/>
-      </w:pPr>
-      <w:bookmarkStart w:id="31" w:name="_Toc517080740"/>
-      <w:r>
-        <w:t>7 guidelines</w:t>
-      </w:r>
-      <w:bookmarkEnd w:id="31"/>
     </w:p>
     <w:p>
       <w:pPr>
@@ -4974,11 +5426,11 @@
       <w:pPr>
         <w:pStyle w:val="Heading3"/>
       </w:pPr>
-      <w:bookmarkStart w:id="32" w:name="_Toc517080741"/>
+      <w:bookmarkStart w:id="31" w:name="_Toc517080741"/>
       <w:r>
         <w:t>Types of Costs</w:t>
       </w:r>
-      <w:bookmarkEnd w:id="32"/>
+      <w:bookmarkEnd w:id="31"/>
     </w:p>
     <w:p>
       <w:pPr>
@@ -5221,12 +5673,18 @@
       <w:pPr>
         <w:pStyle w:val="Heading2"/>
       </w:pPr>
-      <w:bookmarkStart w:id="33" w:name="_Toc517080742"/>
+      <w:bookmarkStart w:id="32" w:name="_Toc517080742"/>
       <w:r>
         <w:lastRenderedPageBreak/>
-        <w:t>08-Activity Plans</w:t>
-      </w:r>
-      <w:bookmarkEnd w:id="33"/>
+        <w:t>0</w:t>
+      </w:r>
+      <w:r>
+        <w:t>7</w:t>
+      </w:r>
+      <w:r>
+        <w:t>-Activity Plans</w:t>
+      </w:r>
+      <w:bookmarkEnd w:id="32"/>
     </w:p>
     <w:p/>
     <w:p>
@@ -5245,12 +5703,18 @@
       <w:pPr>
         <w:pStyle w:val="Heading2"/>
       </w:pPr>
-      <w:bookmarkStart w:id="34" w:name="_Toc517080743"/>
+      <w:bookmarkStart w:id="33" w:name="_Toc517080743"/>
       <w:r>
         <w:lastRenderedPageBreak/>
-        <w:t>09-Risk</w:t>
-      </w:r>
-      <w:bookmarkEnd w:id="34"/>
+        <w:t>0</w:t>
+      </w:r>
+      <w:r>
+        <w:t>8</w:t>
+      </w:r>
+      <w:r>
+        <w:t>-Risk</w:t>
+      </w:r>
+      <w:bookmarkEnd w:id="33"/>
     </w:p>
     <w:p/>
     <w:sectPr>
@@ -5265,7 +5729,7 @@
 </file>
 
 <file path=word/numbering.xml><?xml version="1.0" encoding="utf-8"?>
-<w:numbering xmlns:wpc="http://schemas.microsoft.com/office/word/2010/wordprocessingCanvas" xmlns:mc="http://schemas.openxmlformats.org/markup-compatibility/2006" xmlns:o="urn:schemas-microsoft-com:office:office" xmlns:r="http://schemas.openxmlformats.org/officeDocument/2006/relationships" xmlns:m="http://schemas.openxmlformats.org/officeDocument/2006/math" xmlns:v="urn:schemas-microsoft-com:vml" xmlns:wp14="http://schemas.microsoft.com/office/word/2010/wordprocessingDrawing" xmlns:wp="http://schemas.openxmlformats.org/drawingml/2006/wordprocessingDrawing" xmlns:w10="urn:schemas-microsoft-com:office:word" xmlns:w="http://schemas.openxmlformats.org/wordprocessingml/2006/main" xmlns:w14="http://schemas.microsoft.com/office/word/2010/wordml" xmlns:w15="http://schemas.microsoft.com/office/word/2012/wordml" xmlns:wpg="http://schemas.microsoft.com/office/word/2010/wordprocessingGroup" xmlns:wpi="http://schemas.microsoft.com/office/word/2010/wordprocessingInk" xmlns:wne="http://schemas.microsoft.com/office/word/2006/wordml" xmlns:wps="http://schemas.microsoft.com/office/word/2010/wordprocessingShape" mc:Ignorable="w14 w15 wp14">
+<w:numbering xmlns:wpc="http://schemas.microsoft.com/office/word/2010/wordprocessingCanvas" xmlns:cx="http://schemas.microsoft.com/office/drawing/2014/chartex" xmlns:cx1="http://schemas.microsoft.com/office/drawing/2015/9/8/chartex" xmlns:cx2="http://schemas.microsoft.com/office/drawing/2015/10/21/chartex" xmlns:cx3="http://schemas.microsoft.com/office/drawing/2016/5/9/chartex" xmlns:cx4="http://schemas.microsoft.com/office/drawing/2016/5/10/chartex" xmlns:cx5="http://schemas.microsoft.com/office/drawing/2016/5/11/chartex" xmlns:cx6="http://schemas.microsoft.com/office/drawing/2016/5/12/chartex" xmlns:cx7="http://schemas.microsoft.com/office/drawing/2016/5/13/chartex" xmlns:cx8="http://schemas.microsoft.com/office/drawing/2016/5/14/chartex" xmlns:mc="http://schemas.openxmlformats.org/markup-compatibility/2006" xmlns:aink="http://schemas.microsoft.com/office/drawing/2016/ink" xmlns:am3d="http://schemas.microsoft.com/office/drawing/2017/model3d" xmlns:o="urn:schemas-microsoft-com:office:office" xmlns:r="http://schemas.openxmlformats.org/officeDocument/2006/relationships" xmlns:m="http://schemas.openxmlformats.org/officeDocument/2006/math" xmlns:v="urn:schemas-microsoft-com:vml" xmlns:wp14="http://schemas.microsoft.com/office/word/2010/wordprocessingDrawing" xmlns:wp="http://schemas.openxmlformats.org/drawingml/2006/wordprocessingDrawing" xmlns:w10="urn:schemas-microsoft-com:office:word" xmlns:w="http://schemas.openxmlformats.org/wordprocessingml/2006/main" xmlns:w14="http://schemas.microsoft.com/office/word/2010/wordml" xmlns:w15="http://schemas.microsoft.com/office/word/2012/wordml" xmlns:w16cid="http://schemas.microsoft.com/office/word/2016/wordml/cid" xmlns:w16se="http://schemas.microsoft.com/office/word/2015/wordml/symex" xmlns:wpg="http://schemas.microsoft.com/office/word/2010/wordprocessingGroup" xmlns:wpi="http://schemas.microsoft.com/office/word/2010/wordprocessingInk" xmlns:wne="http://schemas.microsoft.com/office/word/2006/wordml" xmlns:wps="http://schemas.microsoft.com/office/word/2010/wordprocessingShape" mc:Ignorable="w14 w15 w16se w16cid wp14">
   <w:abstractNum w:abstractNumId="0" w15:restartNumberingAfterBreak="0">
     <w:nsid w:val="FFFFFF89"/>
     <w:multiLevelType w:val="singleLevel"/>
@@ -7333,7 +7797,7 @@
 </file>
 
 <file path=word/styles.xml><?xml version="1.0" encoding="utf-8"?>
-<w:styles xmlns:mc="http://schemas.openxmlformats.org/markup-compatibility/2006" xmlns:r="http://schemas.openxmlformats.org/officeDocument/2006/relationships" xmlns:w="http://schemas.openxmlformats.org/wordprocessingml/2006/main" xmlns:w14="http://schemas.microsoft.com/office/word/2010/wordml" xmlns:w15="http://schemas.microsoft.com/office/word/2012/wordml" mc:Ignorable="w14 w15">
+<w:styles xmlns:mc="http://schemas.openxmlformats.org/markup-compatibility/2006" xmlns:r="http://schemas.openxmlformats.org/officeDocument/2006/relationships" xmlns:w="http://schemas.openxmlformats.org/wordprocessingml/2006/main" xmlns:w14="http://schemas.microsoft.com/office/word/2010/wordml" xmlns:w15="http://schemas.microsoft.com/office/word/2012/wordml" xmlns:w16cid="http://schemas.microsoft.com/office/word/2016/wordml/cid" xmlns:w16se="http://schemas.microsoft.com/office/word/2015/wordml/symex" mc:Ignorable="w14 w15 w16se w16cid">
   <w:docDefaults>
     <w:rPrDefault>
       <w:rPr>
@@ -7349,7 +7813,7 @@
       </w:pPr>
     </w:pPrDefault>
   </w:docDefaults>
-  <w:latentStyles w:defLockedState="0" w:defUIPriority="99" w:defSemiHidden="0" w:defUnhideWhenUsed="0" w:defQFormat="0" w:count="371">
+  <w:latentStyles w:defLockedState="0" w:defUIPriority="99" w:defSemiHidden="0" w:defUnhideWhenUsed="0" w:defQFormat="0" w:count="375">
     <w:lsdException w:name="Normal" w:uiPriority="0" w:qFormat="1"/>
     <w:lsdException w:name="heading 1" w:uiPriority="9" w:qFormat="1"/>
     <w:lsdException w:name="heading 2" w:semiHidden="1" w:uiPriority="9" w:unhideWhenUsed="1" w:qFormat="1"/>
@@ -7455,7 +7919,6 @@
     <w:lsdException w:name="HTML Sample" w:semiHidden="1" w:unhideWhenUsed="1"/>
     <w:lsdException w:name="HTML Typewriter" w:semiHidden="1" w:unhideWhenUsed="1"/>
     <w:lsdException w:name="HTML Variable" w:semiHidden="1" w:unhideWhenUsed="1"/>
-    <w:lsdException w:name="Normal Table" w:semiHidden="1" w:unhideWhenUsed="1"/>
     <w:lsdException w:name="annotation subject" w:semiHidden="1" w:unhideWhenUsed="1"/>
     <w:lsdException w:name="No List" w:semiHidden="1" w:unhideWhenUsed="1"/>
     <w:lsdException w:name="Outline List 1" w:semiHidden="1" w:unhideWhenUsed="1"/>
@@ -7499,10 +7962,8 @@
     <w:lsdException w:name="Table Elegant" w:semiHidden="1" w:unhideWhenUsed="1"/>
     <w:lsdException w:name="Table Professional" w:semiHidden="1" w:unhideWhenUsed="1"/>
     <w:lsdException w:name="Table Subtle 1" w:semiHidden="1" w:unhideWhenUsed="1"/>
-    <w:lsdException w:name="Table Subtle 2" w:semiHidden="1" w:unhideWhenUsed="1"/>
     <w:lsdException w:name="Table Web 1" w:semiHidden="1" w:unhideWhenUsed="1"/>
     <w:lsdException w:name="Table Web 2" w:semiHidden="1" w:unhideWhenUsed="1"/>
-    <w:lsdException w:name="Table Web 3" w:semiHidden="1" w:unhideWhenUsed="1"/>
     <w:lsdException w:name="Balloon Text" w:semiHidden="1" w:unhideWhenUsed="1"/>
     <w:lsdException w:name="Table Grid" w:uiPriority="39"/>
     <w:lsdException w:name="Table Theme" w:semiHidden="1" w:unhideWhenUsed="1"/>
@@ -7721,6 +8182,10 @@
     <w:lsdException w:name="List Table 5 Dark Accent 6" w:uiPriority="50"/>
     <w:lsdException w:name="List Table 6 Colorful Accent 6" w:uiPriority="51"/>
     <w:lsdException w:name="List Table 7 Colorful Accent 6" w:uiPriority="52"/>
+    <w:lsdException w:name="Mention" w:semiHidden="1" w:unhideWhenUsed="1"/>
+    <w:lsdException w:name="Smart Hyperlink" w:semiHidden="1" w:unhideWhenUsed="1"/>
+    <w:lsdException w:name="Hashtag" w:semiHidden="1" w:unhideWhenUsed="1"/>
+    <w:lsdException w:name="Unresolved Mention" w:semiHidden="1" w:unhideWhenUsed="1"/>
   </w:latentStyles>
   <w:style w:type="paragraph" w:default="1" w:styleId="Normal">
     <w:name w:val="Normal"/>
@@ -8405,7 +8870,7 @@
 </file>
 
 <file path=customXml/itemProps1.xml><?xml version="1.0" encoding="utf-8"?>
-<ds:datastoreItem xmlns:ds="http://schemas.openxmlformats.org/officeDocument/2006/customXml" ds:itemID="{D7D7F34D-4579-4DF4-BC45-6D49678748A5}">
+<ds:datastoreItem xmlns:ds="http://schemas.openxmlformats.org/officeDocument/2006/customXml" ds:itemID="{02C5E6BD-CCED-45CF-A35F-97C71329DDF4}">
   <ds:schemaRefs>
     <ds:schemaRef ds:uri="http://schemas.openxmlformats.org/officeDocument/2006/bibliography"/>
   </ds:schemaRefs>
